--- a/Champions/Star Wars/Beatdown-Luke Skywalker.docx
+++ b/Champions/Star Wars/Beatdown-Luke Skywalker.docx
@@ -43,8 +43,8 @@
         </w:rPr>
       </w:pPr>
       <w:r>
-        <w:object w:dxaOrig="9414" w:dyaOrig="9414">
-          <v:rect xmlns:o="urn:schemas-microsoft-com:office:office" xmlns:v="urn:schemas-microsoft-com:vml" id="rectole0000000000" style="width:470.700000pt;height:470.700000pt" o:preferrelative="t" o:ole="">
+        <w:object w:dxaOrig="9536" w:dyaOrig="9536">
+          <v:rect xmlns:o="urn:schemas-microsoft-com:office:office" xmlns:v="urn:schemas-microsoft-com:vml" id="rectole0000000000" style="width:476.800000pt;height:476.800000pt" o:preferrelative="t" o:ole="">
             <o:lock v:ext="edit"/>
             <v:imagedata xmlns:r="http://schemas.openxmlformats.org/officeDocument/2006/relationships" r:id="docRId1" o:title=""/>
           </v:rect>
@@ -228,7 +228,7 @@
           <w:sz w:val="22"/>
           <w:shd w:fill="auto" w:val="clear"/>
         </w:rPr>
-        <w:t xml:space="preserve">1.Lightsaber-deals 30 damage or negate a single attack that would have Luke as a target.</w:t>
+        <w:t xml:space="preserve">1.Lightsaber-deals 30 damage .</w:t>
       </w:r>
       <w:r>
         <w:rPr>
@@ -795,8 +795,8 @@
         </w:rPr>
       </w:pPr>
       <w:r>
-        <w:object w:dxaOrig="3097" w:dyaOrig="4656">
-          <v:rect xmlns:o="urn:schemas-microsoft-com:office:office" xmlns:v="urn:schemas-microsoft-com:vml" id="rectole0000000001" style="width:154.850000pt;height:232.800000pt" o:preferrelative="t" o:ole="">
+        <w:object w:dxaOrig="3138" w:dyaOrig="4717">
+          <v:rect xmlns:o="urn:schemas-microsoft-com:office:office" xmlns:v="urn:schemas-microsoft-com:vml" id="rectole0000000001" style="width:156.900000pt;height:235.850000pt" o:preferrelative="t" o:ole="">
             <o:lock v:ext="edit"/>
             <v:imagedata xmlns:r="http://schemas.openxmlformats.org/officeDocument/2006/relationships" r:id="docRId3" o:title=""/>
           </v:rect>
@@ -918,7 +918,7 @@
           <w:sz w:val="22"/>
           <w:shd w:fill="auto" w:val="clear"/>
         </w:rPr>
-        <w:t xml:space="preserve">3.Force Spirit-Luke dies instantly,but attaches his soul to a single allied hero,that hero heals to full HP.While attached to a hero in this way,Luke can keep using his regular set of abilites(Light Saber,Tutaminis...) for as long as the hero which he is attached to is alive.All stances activated by Luke go to the hero,but Skywalker can not be effected by any abilities while in spirit form(but his attached hero can be affected normaly) such as attacks,damage over time or heals...When the hero dies Luke dies with him instantly.</w:t>
+        <w:t xml:space="preserve">3.Force Spirit-Luke dies instantly,but attaches his soul to a single allied hero,that hero heals to full HP.While attached to a hero in this way,Luke can keep using his regular set of abilites(Light Saber,Tutaminis...) for as long as the hero which he is attached to is alive.All stances activated by Luke go to the hero,but Skywalker can not be effected by any abilities while in spirit form(but his attached hero can be affected normaly) such as attacks,damage over time or heals...When the hero dies Luke dies with him instantly. The Hero may keep using his own Abilities the same Turn , Skywalker uses his , but they both cast them from the Heroes body . </w:t>
       </w:r>
       <w:r>
         <w:rPr>
